--- a/trunk/exam-requirement.docx
+++ b/trunk/exam-requirement.docx
@@ -679,7 +679,7 @@
         </w:numPr>
         <w:ind w:leftChars="0"/>
         <w:rPr>
-          <w:rFonts w:eastAsia="SimSun" w:hint="eastAsia"/>
+          <w:rFonts w:eastAsia="SimSun"/>
           <w:lang w:eastAsia="zh-CN"/>
         </w:rPr>
       </w:pPr>
@@ -710,7 +710,7 @@
         <w:pStyle w:val="a3"/>
         <w:ind w:leftChars="0" w:left="1418"/>
         <w:rPr>
-          <w:rFonts w:eastAsia="SimSun" w:hint="eastAsia"/>
+          <w:rFonts w:eastAsia="SimSun"/>
           <w:lang w:eastAsia="zh-CN"/>
         </w:rPr>
       </w:pPr>
@@ -731,7 +731,7 @@
         </w:numPr>
         <w:ind w:leftChars="0"/>
         <w:rPr>
-          <w:rFonts w:eastAsia="SimSun" w:hint="eastAsia"/>
+          <w:rFonts w:eastAsia="SimSun"/>
           <w:lang w:eastAsia="zh-CN"/>
         </w:rPr>
       </w:pPr>
@@ -748,7 +748,7 @@
         <w:pStyle w:val="a3"/>
         <w:ind w:leftChars="0" w:left="1418"/>
         <w:rPr>
-          <w:rFonts w:eastAsia="SimSun" w:hint="eastAsia"/>
+          <w:rFonts w:eastAsia="SimSun"/>
           <w:lang w:eastAsia="zh-CN"/>
         </w:rPr>
       </w:pPr>
@@ -769,7 +769,7 @@
         </w:numPr>
         <w:ind w:leftChars="0"/>
         <w:rPr>
-          <w:rFonts w:eastAsia="SimSun" w:hint="eastAsia"/>
+          <w:rFonts w:eastAsia="SimSun"/>
           <w:lang w:eastAsia="zh-CN"/>
         </w:rPr>
       </w:pPr>
@@ -1400,7 +1400,7 @@
         </w:numPr>
         <w:ind w:leftChars="0"/>
         <w:rPr>
-          <w:rFonts w:eastAsia="SimSun" w:hint="eastAsia"/>
+          <w:rFonts w:eastAsia="SimSun"/>
           <w:lang w:eastAsia="zh-CN"/>
         </w:rPr>
       </w:pPr>
@@ -1417,7 +1417,7 @@
         <w:pStyle w:val="a3"/>
         <w:ind w:leftChars="0" w:left="1418"/>
         <w:rPr>
-          <w:rFonts w:eastAsia="SimSun" w:hint="eastAsia"/>
+          <w:rFonts w:eastAsia="SimSun"/>
           <w:lang w:eastAsia="zh-CN"/>
         </w:rPr>
       </w:pPr>
@@ -1438,7 +1438,7 @@
         </w:numPr>
         <w:ind w:leftChars="0"/>
         <w:rPr>
-          <w:rFonts w:eastAsia="SimSun" w:hint="eastAsia"/>
+          <w:rFonts w:eastAsia="SimSun"/>
           <w:lang w:eastAsia="zh-CN"/>
         </w:rPr>
       </w:pPr>
@@ -1455,7 +1455,7 @@
         <w:pStyle w:val="a3"/>
         <w:ind w:leftChars="0" w:left="1418"/>
         <w:rPr>
-          <w:rFonts w:eastAsia="SimSun" w:hint="eastAsia"/>
+          <w:rFonts w:eastAsia="SimSun"/>
           <w:lang w:eastAsia="zh-CN"/>
         </w:rPr>
       </w:pPr>
@@ -1504,7 +1504,7 @@
         </w:numPr>
         <w:ind w:leftChars="0"/>
         <w:rPr>
-          <w:rFonts w:eastAsia="SimSun" w:hint="eastAsia"/>
+          <w:rFonts w:eastAsia="SimSun"/>
           <w:lang w:eastAsia="zh-CN"/>
         </w:rPr>
       </w:pPr>
@@ -1521,7 +1521,7 @@
         <w:pStyle w:val="a3"/>
         <w:ind w:leftChars="0" w:left="1418"/>
         <w:rPr>
-          <w:rFonts w:eastAsia="SimSun" w:hint="eastAsia"/>
+          <w:rFonts w:eastAsia="SimSun"/>
           <w:lang w:eastAsia="zh-CN"/>
         </w:rPr>
       </w:pPr>
@@ -1591,7 +1591,7 @@
         </w:numPr>
         <w:ind w:leftChars="0"/>
         <w:rPr>
-          <w:rFonts w:eastAsia="SimSun" w:hint="eastAsia"/>
+          <w:rFonts w:eastAsia="SimSun"/>
           <w:lang w:eastAsia="zh-CN"/>
         </w:rPr>
       </w:pPr>
@@ -1608,7 +1608,7 @@
         <w:pStyle w:val="a3"/>
         <w:ind w:leftChars="0" w:left="1418"/>
         <w:rPr>
-          <w:rFonts w:eastAsia="SimSun" w:hint="eastAsia"/>
+          <w:rFonts w:eastAsia="SimSun"/>
           <w:lang w:eastAsia="zh-CN"/>
         </w:rPr>
       </w:pPr>
@@ -3297,7 +3297,7 @@
   <a:extraClrSchemeLst/>
   <a:extLst>
     <a:ext uri="{05A4C25C-085E-4340-85A3-A5531E510DB2}">
-      <thm15:themeFamily xmlns:thm15="http://schemas.microsoft.com/office/thememl/2012/main" xmlns="" name="Office Theme" id="{62F939B6-93AF-4DB8-9C6B-D6C7DFDC589F}" vid="{4A3C46E8-61CC-4603-A589-7422A47A8E4A}"/>
+      <thm15:themeFamily xmlns="" xmlns:thm15="http://schemas.microsoft.com/office/thememl/2012/main" name="Office Theme" id="{62F939B6-93AF-4DB8-9C6B-D6C7DFDC589F}" vid="{4A3C46E8-61CC-4603-A589-7422A47A8E4A}"/>
     </a:ext>
   </a:extLst>
 </a:theme>
